--- a/documentation/Projekt plan.docx
+++ b/documentation/Projekt plan.docx
@@ -18,16 +18,8 @@
         <w:rPr>
           <w:b/>
         </w:rPr>
-        <w:t xml:space="preserve">man ska ha eget </w:t>
-      </w:r>
-      <w:proofErr w:type="spellStart"/>
-      <w:r>
-        <w:rPr>
-          <w:b/>
-        </w:rPr>
-        <w:t>inlogg</w:t>
-      </w:r>
-      <w:proofErr w:type="spellEnd"/>
+        <w:t>man ska ha eget inlogg</w:t>
+      </w:r>
       <w:r>
         <w:rPr>
           <w:b/>
@@ -106,23 +98,7 @@
     </w:p>
     <w:p>
       <w:r>
-        <w:t>Vi har tänkt använda oss av HTML, PHP, CSS (</w:t>
-      </w:r>
-      <w:proofErr w:type="spellStart"/>
-      <w:r>
-        <w:t>Bootstrap</w:t>
-      </w:r>
-      <w:proofErr w:type="spellEnd"/>
-      <w:r>
-        <w:t xml:space="preserve">), </w:t>
-      </w:r>
-      <w:proofErr w:type="spellStart"/>
-      <w:r>
-        <w:t>MySQL</w:t>
-      </w:r>
-      <w:proofErr w:type="spellEnd"/>
-      <w:r>
-        <w:t xml:space="preserve"> och eventuellt JavaScript eftersom att det är de vi är bekanta vid. Vi valde webben eftersom att vi har störst gemensam kunskap i detta område.</w:t>
+        <w:t>Vi har tänkt använda oss av HTML, PHP, CSS (Bootstrap), MySQL och eventuellt JavaScript eftersom att det är de vi är bekanta vid. Vi valde webben eftersom att vi har störst gemensam kunskap i detta område.</w:t>
       </w:r>
       <w:r>
         <w:t xml:space="preserve"> </w:t>
@@ -194,11 +170,9 @@
             <w:tcW w:w="2265" w:type="dxa"/>
           </w:tcPr>
           <w:p>
-            <w:proofErr w:type="spellStart"/>
             <w:r>
               <w:t>Frontend</w:t>
             </w:r>
-            <w:proofErr w:type="spellEnd"/>
           </w:p>
         </w:tc>
         <w:tc>
@@ -207,15 +181,7 @@
           </w:tcPr>
           <w:p>
             <w:r>
-              <w:t xml:space="preserve">Sublime, </w:t>
-            </w:r>
-            <w:proofErr w:type="spellStart"/>
-            <w:r>
-              <w:t>Notepad</w:t>
-            </w:r>
-            <w:proofErr w:type="spellEnd"/>
-            <w:r>
-              <w:t>++</w:t>
+              <w:t>Sublime, Notepad++</w:t>
             </w:r>
           </w:p>
         </w:tc>
@@ -245,6 +211,11 @@
             <w:r>
               <w:t>Full stack</w:t>
             </w:r>
+            <w:r>
+              <w:t>(Fokus på DB)</w:t>
+            </w:r>
+            <w:bookmarkStart w:id="0" w:name="_GoBack"/>
+            <w:bookmarkEnd w:id="0"/>
           </w:p>
         </w:tc>
         <w:tc>
@@ -271,13 +242,8 @@
           </w:tcPr>
           <w:p>
             <w:r>
-              <w:t xml:space="preserve">Hannes </w:t>
-            </w:r>
-            <w:proofErr w:type="spellStart"/>
-            <w:r>
-              <w:t>Kindströmmer</w:t>
-            </w:r>
-            <w:proofErr w:type="spellEnd"/>
+              <w:t>Hannes Kindströmmer</w:t>
+            </w:r>
           </w:p>
         </w:tc>
         <w:tc>
@@ -285,11 +251,9 @@
             <w:tcW w:w="2265" w:type="dxa"/>
           </w:tcPr>
           <w:p>
-            <w:proofErr w:type="spellStart"/>
             <w:r>
               <w:t>Backend</w:t>
             </w:r>
-            <w:proofErr w:type="spellEnd"/>
           </w:p>
         </w:tc>
         <w:tc>
@@ -297,18 +261,8 @@
             <w:tcW w:w="2266" w:type="dxa"/>
           </w:tcPr>
           <w:p>
-            <w:proofErr w:type="spellStart"/>
-            <w:r>
-              <w:t>Intellij</w:t>
-            </w:r>
-            <w:proofErr w:type="spellEnd"/>
-            <w:r>
-              <w:t xml:space="preserve"> IDEA, Atom, </w:t>
-            </w:r>
-            <w:bookmarkStart w:id="0" w:name="_GoBack"/>
-            <w:bookmarkEnd w:id="0"/>
-            <w:r>
-              <w:t>Dia</w:t>
+            <w:r>
+              <w:t>Intellij IDEA, Atom, Dia</w:t>
             </w:r>
           </w:p>
         </w:tc>
